--- a/modelo SAM.docx
+++ b/modelo SAM.docx
@@ -282,13 +282,7 @@
             <w:rPr>
               <w:rFonts w:ascii="Cambria Math" w:hAnsi="Cambria Math"/>
             </w:rPr>
-            <m:t>~</m:t>
-          </m:r>
-          <m:r>
-            <w:rPr>
-              <w:rFonts w:ascii="Cambria Math" w:hAnsi="Cambria Math"/>
-            </w:rPr>
-            <m:t>Gamma</m:t>
+            <m:t>~Gamma</m:t>
           </m:r>
           <m:d>
             <m:dPr>
@@ -383,6 +377,32 @@
                 </w:rPr>
                 <m:t>,</m:t>
               </m:r>
+              <m:sSup>
+                <m:sSupPr>
+                  <m:ctrlPr>
+                    <w:rPr>
+                      <w:rFonts w:ascii="Cambria Math" w:hAnsi="Cambria Math"/>
+                      <w:i/>
+                    </w:rPr>
+                  </m:ctrlPr>
+                </m:sSupPr>
+                <m:e>
+                  <m:r>
+                    <w:rPr>
+                      <w:rFonts w:ascii="Cambria Math" w:hAnsi="Cambria Math"/>
+                    </w:rPr>
+                    <m:t>τ</m:t>
+                  </m:r>
+                </m:e>
+                <m:sup>
+                  <m:r>
+                    <w:rPr>
+                      <w:rFonts w:ascii="Cambria Math" w:hAnsi="Cambria Math"/>
+                    </w:rPr>
+                    <m:t>2</m:t>
+                  </m:r>
+                </m:sup>
+              </m:sSup>
               <m:r>
                 <m:rPr>
                   <m:sty m:val="bi"/>
@@ -2312,13 +2332,7 @@
                         <w:rPr>
                           <w:rFonts w:ascii="Cambria Math" w:hAnsi="Cambria Math"/>
                         </w:rPr>
-                        <m:t>+</m:t>
-                      </m:r>
-                      <m:r>
-                        <w:rPr>
-                          <w:rFonts w:ascii="Cambria Math" w:hAnsi="Cambria Math"/>
-                        </w:rPr>
-                        <m:t>b</m:t>
+                        <m:t>+b</m:t>
                       </m:r>
                     </m:e>
                   </m:d>
@@ -2445,13 +2459,7 @@
                 <w:rPr>
                   <w:rFonts w:ascii="Cambria Math" w:hAnsi="Cambria Math"/>
                 </w:rPr>
-                <m:t>+a</m:t>
-              </m:r>
-              <m:r>
-                <w:rPr>
-                  <w:rFonts w:ascii="Cambria Math" w:hAnsi="Cambria Math"/>
-                </w:rPr>
-                <m:t>,</m:t>
+                <m:t>+a,</m:t>
               </m:r>
               <m:nary>
                 <m:naryPr>
@@ -2621,13 +2629,7 @@
                 <w:rPr>
                   <w:rFonts w:ascii="Cambria Math" w:hAnsi="Cambria Math"/>
                 </w:rPr>
-                <m:t>+</m:t>
-              </m:r>
-              <m:r>
-                <w:rPr>
-                  <w:rFonts w:ascii="Cambria Math" w:hAnsi="Cambria Math"/>
-                </w:rPr>
-                <m:t>b</m:t>
+                <m:t>+b</m:t>
               </m:r>
             </m:e>
           </m:d>
@@ -3188,7 +3190,42 @@
                 <w:rPr>
                   <w:rFonts w:ascii="Cambria Math" w:hAnsi="Cambria Math"/>
                 </w:rPr>
-                <m:t>0,I</m:t>
+                <m:t>0,</m:t>
+              </m:r>
+              <m:sSup>
+                <m:sSupPr>
+                  <m:ctrlPr>
+                    <w:rPr>
+                      <w:rFonts w:ascii="Cambria Math" w:hAnsi="Cambria Math"/>
+                      <w:i/>
+                    </w:rPr>
+                  </m:ctrlPr>
+                </m:sSupPr>
+                <m:e>
+                  <m:r>
+                    <w:rPr>
+                      <w:rFonts w:ascii="Cambria Math" w:hAnsi="Cambria Math"/>
+                    </w:rPr>
+                    <m:t>τ</m:t>
+                  </m:r>
+                </m:e>
+                <m:sup>
+                  <m:r>
+                    <w:rPr>
+                      <w:rFonts w:ascii="Cambria Math" w:hAnsi="Cambria Math"/>
+                    </w:rPr>
+                    <m:t>2</m:t>
+                  </m:r>
+                </m:sup>
+              </m:sSup>
+              <m:r>
+                <m:rPr>
+                  <m:sty m:val="bi"/>
+                </m:rPr>
+                <w:rPr>
+                  <w:rFonts w:ascii="Cambria Math" w:hAnsi="Cambria Math"/>
+                </w:rPr>
+                <m:t>I</m:t>
               </m:r>
             </m:e>
           </m:d>
@@ -3821,6 +3858,32 @@
                     </w:rPr>
                     <m:t>2</m:t>
                   </m:r>
+                  <m:sSup>
+                    <m:sSupPr>
+                      <m:ctrlPr>
+                        <w:rPr>
+                          <w:rFonts w:ascii="Cambria Math" w:hAnsi="Cambria Math"/>
+                          <w:i/>
+                        </w:rPr>
+                      </m:ctrlPr>
+                    </m:sSupPr>
+                    <m:e>
+                      <m:r>
+                        <w:rPr>
+                          <w:rFonts w:ascii="Cambria Math" w:hAnsi="Cambria Math"/>
+                        </w:rPr>
+                        <m:t>τ</m:t>
+                      </m:r>
+                    </m:e>
+                    <m:sup>
+                      <m:r>
+                        <w:rPr>
+                          <w:rFonts w:ascii="Cambria Math" w:hAnsi="Cambria Math"/>
+                        </w:rPr>
+                        <m:t>2</m:t>
+                      </m:r>
+                    </m:sup>
+                  </m:sSup>
                 </m:den>
               </m:f>
               <m:sSubSup>
@@ -4363,6 +4426,32 @@
                 </w:rPr>
                 <m:t>2</m:t>
               </m:r>
+              <m:sSup>
+                <m:sSupPr>
+                  <m:ctrlPr>
+                    <w:rPr>
+                      <w:rFonts w:ascii="Cambria Math" w:hAnsi="Cambria Math"/>
+                      <w:i/>
+                    </w:rPr>
+                  </m:ctrlPr>
+                </m:sSupPr>
+                <m:e>
+                  <m:r>
+                    <w:rPr>
+                      <w:rFonts w:ascii="Cambria Math" w:hAnsi="Cambria Math"/>
+                    </w:rPr>
+                    <m:t>τ</m:t>
+                  </m:r>
+                </m:e>
+                <m:sup>
+                  <m:r>
+                    <w:rPr>
+                      <w:rFonts w:ascii="Cambria Math" w:hAnsi="Cambria Math"/>
+                    </w:rPr>
+                    <m:t>2</m:t>
+                  </m:r>
+                </m:sup>
+              </m:sSup>
             </m:den>
           </m:f>
           <m:sSubSup>
@@ -4970,6 +5059,34 @@
                 </w:rPr>
                 <m:t>2</m:t>
               </m:r>
+              <m:sSup>
+                <m:sSupPr>
+                  <m:ctrlPr>
+                    <w:rPr>
+                      <w:rFonts w:ascii="Cambria Math" w:hAnsi="Cambria Math"/>
+                      <w:i/>
+                    </w:rPr>
+                  </m:ctrlPr>
+                </m:sSupPr>
+                <m:e>
+                  <m:r>
+                    <w:rPr>
+                      <w:rFonts w:ascii="Cambria Math" w:hAnsi="Cambria Math"/>
+                    </w:rPr>
+                    <m:t>τ</m:t>
+                  </m:r>
+                </m:e>
+                <m:sup>
+                  <m:r>
+                    <w:rPr>
+                      <w:rFonts w:ascii="Cambria Math" w:hAnsi="Cambria Math"/>
+                    </w:rPr>
+                    <m:t>2</m:t>
+                  </m:r>
+                </m:sup>
+              </m:sSup>
+              <w:bookmarkStart w:id="0" w:name="_GoBack"/>
+              <w:bookmarkEnd w:id="0"/>
             </m:den>
           </m:f>
           <m:sSubSup>
@@ -6580,8 +6697,6 @@
           </m:d>
         </m:oMath>
       </m:oMathPara>
-      <w:bookmarkStart w:id="0" w:name="_GoBack"/>
-      <w:bookmarkEnd w:id="0"/>
     </w:p>
     <w:sectPr>
       <w:pgSz w:w="12240" w:h="15840"/>
